--- a/Revisions Round 2/Response to reviewers 2.docx
+++ b/Revisions Round 2/Response to reviewers 2.docx
@@ -89,23 +89,7 @@
           <w:rFonts w:ascii="Aptos" w:hAnsi="Aptos"/>
           <w:color w:val="212121"/>
         </w:rPr>
-        <w:t xml:space="preserve">. I may be a bit </w:t>
-      </w:r>
-      <w:proofErr w:type="gramStart"/>
-      <w:r>
-        <w:rPr>
-          <w:rFonts w:ascii="Aptos" w:hAnsi="Aptos"/>
-          <w:color w:val="212121"/>
-        </w:rPr>
-        <w:t>picky</w:t>
-      </w:r>
-      <w:proofErr w:type="gramEnd"/>
-      <w:r>
-        <w:rPr>
-          <w:rFonts w:ascii="Aptos" w:hAnsi="Aptos"/>
-          <w:color w:val="212121"/>
-        </w:rPr>
-        <w:t xml:space="preserve"> but I still have few minor concerns:</w:t>
+        <w:t>. I may be a bit picky but I still have few minor concerns:</w:t>
       </w:r>
       <w:r>
         <w:rPr>
@@ -168,17 +152,8 @@
           <w:rFonts w:ascii="Aptos" w:hAnsi="Aptos"/>
           <w:color w:val="212121"/>
         </w:rPr>
-        <w:t xml:space="preserve"> should be replaced by </w:t>
-      </w:r>
-      <w:proofErr w:type="gramStart"/>
-      <w:r>
-        <w:rPr>
-          <w:rFonts w:ascii="Aptos" w:hAnsi="Aptos"/>
-          <w:color w:val="212121"/>
-        </w:rPr>
-        <w:t>RL ?</w:t>
-      </w:r>
-      <w:proofErr w:type="gramEnd"/>
+        <w:t xml:space="preserve"> should be replaced by RL ?</w:t>
+      </w:r>
       <w:r>
         <w:rPr>
           <w:rFonts w:ascii="Aptos" w:hAnsi="Aptos"/>
@@ -398,39 +373,7 @@
           <w:color w:val="212121"/>
         </w:rPr>
         <w:br/>
-        <w:t xml:space="preserve">"We agree with the reviewer, the rationale for the two types of stimulus flicker could have been clarified in the introduction. …" [ </w:t>
-      </w:r>
-      <w:proofErr w:type="gramStart"/>
-      <w:r>
-        <w:rPr>
-          <w:rFonts w:ascii="Aptos" w:hAnsi="Aptos"/>
-          <w:color w:val="212121"/>
-        </w:rPr>
-        <w:t>… ]</w:t>
-      </w:r>
-      <w:proofErr w:type="gramEnd"/>
-      <w:r>
-        <w:rPr>
-          <w:rFonts w:ascii="Aptos" w:hAnsi="Aptos"/>
-          <w:color w:val="212121"/>
-        </w:rPr>
-        <w:t xml:space="preserve"> "Steady-State Visually Evoked Potentials offer a unique opportunity to bridge the gap between models developed from psychophysical data and neuroimaging, as responses to stimulus contrast (i.e., SSVEP amplitude) are directly associated with behavioral sensitivity to contrast (Norcia, 2015; Wade &amp; Baker, 2025). Two common stimulus presentation protocols are used to generate SSVEPs: a sinusoidal </w:t>
-      </w:r>
-      <w:proofErr w:type="gramStart"/>
-      <w:r>
-        <w:rPr>
-          <w:rFonts w:ascii="Aptos" w:hAnsi="Aptos"/>
-          <w:color w:val="212121"/>
-        </w:rPr>
-        <w:t>On</w:t>
-      </w:r>
-      <w:proofErr w:type="gramEnd"/>
-      <w:r>
-        <w:rPr>
-          <w:rFonts w:ascii="Aptos" w:hAnsi="Aptos"/>
-          <w:color w:val="212121"/>
-        </w:rPr>
-        <w:t xml:space="preserve">/Off flicker, where the stimulus alternates between a blank background (0\% contrast) and the peak contrast, and sinusoidal counterphase flicker, where the stimulus alternates in phase (i.e., the black regions become white, and the white regions become black). On/Off flicker activates different populations of on and off-cells independently once per cycle, generating frequency-following responses at the frequency of the sinusoidal modulation (1F). On/Off flicker can also generate SSVEPs at the odd and even integer harmonics (2F, 3F, 4F, etc.), which reflect nonlinear processing in the visual system (Regan, 1988). Counterphase flicker will generate two transients per cycle, resulting in SSVEPs at the even harmonics of the flicker frequency (2F, 4F, 6F, etc.). These frequency doubling responses are argued to provide a cleaner measure of nonlinear visual responses (Kim et al., 2011; </w:t>
+        <w:t xml:space="preserve">"We agree with the reviewer, the rationale for the two types of stimulus flicker could have been clarified in the introduction. …" [ … ] "Steady-State Visually Evoked Potentials offer a unique opportunity to bridge the gap between models developed from psychophysical data and neuroimaging, as responses to stimulus contrast (i.e., SSVEP amplitude) are directly associated with behavioral sensitivity to contrast (Norcia, 2015; Wade &amp; Baker, 2025). Two common stimulus presentation protocols are used to generate SSVEPs: a sinusoidal On/Off flicker, where the stimulus alternates between a blank background (0\% contrast) and the peak contrast, and sinusoidal counterphase flicker, where the stimulus alternates in phase (i.e., the black regions become white, and the white regions become black). On/Off flicker activates different populations of on and off-cells independently once per cycle, generating frequency-following responses at the frequency of the sinusoidal modulation (1F). On/Off flicker can also generate SSVEPs at the odd and even integer harmonics (2F, 3F, 4F, etc.), which reflect nonlinear processing in the visual system (Regan, 1988). Counterphase flicker will generate two transients per cycle, resulting in SSVEPs at the even harmonics of the flicker frequency (2F, 4F, 6F, etc.). These frequency doubling responses are argued to provide a cleaner measure of nonlinear visual responses (Kim et al., 2011; </w:t>
       </w:r>
       <w:proofErr w:type="spellStart"/>
       <w:r>
@@ -454,23 +397,7 @@
           <w:color w:val="212121"/>
         </w:rPr>
         <w:br/>
-        <w:t xml:space="preserve">-&gt; </w:t>
-      </w:r>
-      <w:proofErr w:type="gramStart"/>
-      <w:r>
-        <w:rPr>
-          <w:rFonts w:ascii="Aptos" w:hAnsi="Aptos"/>
-          <w:color w:val="212121"/>
-        </w:rPr>
-        <w:t>So</w:t>
-      </w:r>
-      <w:proofErr w:type="gramEnd"/>
-      <w:r>
-        <w:rPr>
-          <w:rFonts w:ascii="Aptos" w:hAnsi="Aptos"/>
-          <w:color w:val="212121"/>
-        </w:rPr>
-        <w:t xml:space="preserve"> both protocols are designed to assess nonlinear responses?</w:t>
+        <w:t>-&gt; So both protocols are designed to assess nonlinear responses?</w:t>
       </w:r>
       <w:r>
         <w:rPr>
@@ -548,23 +475,7 @@
           <w:rFonts w:ascii="Aptos" w:hAnsi="Aptos"/>
           <w:color w:val="0F9ED5" w:themeColor="accent4"/>
         </w:rPr>
-        <w:t xml:space="preserve">s. However, only the </w:t>
-      </w:r>
-      <w:proofErr w:type="gramStart"/>
-      <w:r>
-        <w:rPr>
-          <w:rFonts w:ascii="Aptos" w:hAnsi="Aptos"/>
-          <w:color w:val="0F9ED5" w:themeColor="accent4"/>
-        </w:rPr>
-        <w:t>On</w:t>
-      </w:r>
-      <w:proofErr w:type="gramEnd"/>
-      <w:r>
-        <w:rPr>
-          <w:rFonts w:ascii="Aptos" w:hAnsi="Aptos"/>
-          <w:color w:val="0F9ED5" w:themeColor="accent4"/>
-        </w:rPr>
-        <w:t xml:space="preserve">/Off stimulation protocol can generate </w:t>
+        <w:t xml:space="preserve">s. However, only the On/Off stimulation protocol can generate </w:t>
       </w:r>
       <w:r>
         <w:rPr>
@@ -1149,15 +1060,7 @@
           <w:rFonts w:ascii="Aptos" w:hAnsi="Aptos"/>
           <w:color w:val="0F9ED5" w:themeColor="accent4"/>
         </w:rPr>
-        <w:t xml:space="preserve"> We did not include citations in our previous </w:t>
-      </w:r>
-      <w:proofErr w:type="gramStart"/>
-      <w:r>
-        <w:rPr>
-          <w:rFonts w:ascii="Aptos" w:hAnsi="Aptos"/>
-          <w:color w:val="0F9ED5" w:themeColor="accent4"/>
-        </w:rPr>
-        <w:t>replies</w:t>
+        <w:t xml:space="preserve"> We did not include citations in our previous replies</w:t>
       </w:r>
       <w:r>
         <w:rPr>
@@ -1171,15 +1074,7 @@
           <w:rFonts w:ascii="Aptos" w:hAnsi="Aptos"/>
           <w:color w:val="0F9ED5" w:themeColor="accent4"/>
         </w:rPr>
-        <w:t xml:space="preserve"> but</w:t>
-      </w:r>
-      <w:proofErr w:type="gramEnd"/>
-      <w:r>
-        <w:rPr>
-          <w:rFonts w:ascii="Aptos" w:hAnsi="Aptos"/>
-          <w:color w:val="0F9ED5" w:themeColor="accent4"/>
-        </w:rPr>
-        <w:t xml:space="preserve"> are happy to do so now. </w:t>
+        <w:t xml:space="preserve"> but are happy to do so now. </w:t>
       </w:r>
     </w:p>
     <w:p>
@@ -1309,23 +1204,7 @@
           <w:color w:val="212121"/>
         </w:rPr>
         <w:br/>
-        <w:t xml:space="preserve">The reply contains a 36-panel figure, which doesn't seem to address my concern. Again, I'm recommending separate analysis and modeling of signal and noise amplitudes. Each panel in Figs. 3, 5, 6, &amp; 7 currently contains 6 boxes. Each of these boxes could be replaced by two boxes: one for signal, and one for noise. The vertical axis should be logarithmic. </w:t>
-      </w:r>
-      <w:proofErr w:type="gramStart"/>
-      <w:r>
-        <w:rPr>
-          <w:rFonts w:ascii="Aptos" w:hAnsi="Aptos"/>
-          <w:color w:val="212121"/>
-        </w:rPr>
-        <w:t>As yet</w:t>
-      </w:r>
-      <w:proofErr w:type="gramEnd"/>
-      <w:r>
-        <w:rPr>
-          <w:rFonts w:ascii="Aptos" w:hAnsi="Aptos"/>
-          <w:color w:val="212121"/>
-        </w:rPr>
-        <w:t>, the authors seem to have ignored my request for an explanation of the noise.</w:t>
+        <w:t>The reply contains a 36-panel figure, which doesn't seem to address my concern. Again, I'm recommending separate analysis and modeling of signal and noise amplitudes. Each panel in Figs. 3, 5, 6, &amp; 7 currently contains 6 boxes. Each of these boxes could be replaced by two boxes: one for signal, and one for noise. The vertical axis should be logarithmic. As yet, the authors seem to have ignored my request for an explanation of the noise.</w:t>
       </w:r>
       <w:r>
         <w:rPr>
@@ -2106,23 +1985,7 @@
           <w:rFonts w:ascii="Aptos" w:hAnsi="Aptos"/>
           <w:color w:val="00B0F0"/>
         </w:rPr>
-        <w:t xml:space="preserve">The reviewer is welcome to search the literature and see that SSVEP studies have sample sizes of at least </w:t>
-      </w:r>
-      <w:proofErr w:type="gramStart"/>
-      <w:r>
-        <w:rPr>
-          <w:rFonts w:ascii="Aptos" w:hAnsi="Aptos"/>
-          <w:color w:val="00B0F0"/>
-        </w:rPr>
-        <w:t>10, but</w:t>
-      </w:r>
-      <w:proofErr w:type="gramEnd"/>
-      <w:r>
-        <w:rPr>
-          <w:rFonts w:ascii="Aptos" w:hAnsi="Aptos"/>
-          <w:color w:val="00B0F0"/>
-        </w:rPr>
-        <w:t xml:space="preserve"> can range up to 100. In our previous publications using SSVEPs to study binocular vision we have sampled between 9 (Richard, et al., 2018) and 19 observers (</w:t>
+        <w:t>The reviewer is welcome to search the literature and see that SSVEP studies have sample sizes of at least 10, but can range up to 100. In our previous publications using SSVEPs to study binocular vision we have sampled between 9 (Richard, et al., 2018) and 19 observers (</w:t>
       </w:r>
       <w:r>
         <w:rPr>
@@ -2205,23 +2068,7 @@
           <w:rFonts w:ascii="Aptos" w:hAnsi="Aptos"/>
           <w:color w:val="00B0F0"/>
         </w:rPr>
-        <w:t xml:space="preserve">The equation presented below the Legge 1984b citation is not a direct copy of the formula in the original manuscript, but an updated interpretation of the original </w:t>
-      </w:r>
-      <w:proofErr w:type="gramStart"/>
-      <w:r>
-        <w:rPr>
-          <w:rFonts w:ascii="Aptos" w:hAnsi="Aptos"/>
-          <w:color w:val="00B0F0"/>
-        </w:rPr>
-        <w:t>sqrt(</w:t>
-      </w:r>
-      <w:proofErr w:type="gramEnd"/>
-      <w:r>
-        <w:rPr>
-          <w:rFonts w:ascii="Aptos" w:hAnsi="Aptos"/>
-          <w:color w:val="00B0F0"/>
-        </w:rPr>
-        <w:t>Cl</w:t>
+        <w:t>The equation presented below the Legge 1984b citation is not a direct copy of the formula in the original manuscript, but an updated interpretation of the original sqrt(Cl</w:t>
       </w:r>
       <w:r>
         <w:rPr>
@@ -2422,21 +2269,13 @@
         <w:rPr>
           <w:color w:val="EE0000"/>
         </w:rPr>
-        <w:t>Contrast sensitivity improves by a factor of at least $\</w:t>
-      </w:r>
-      <w:proofErr w:type="gramStart"/>
+        <w:t>Contrast sensitivity improves by a factor of at least $\sqrt{2}$ when stimuli are presented binocularly versus monocularly</w:t>
+      </w:r>
       <w:r>
         <w:rPr>
           <w:color w:val="EE0000"/>
         </w:rPr>
-        <w:t>sqrt{2}$</w:t>
-      </w:r>
-      <w:proofErr w:type="gramEnd"/>
-      <w:r>
-        <w:rPr>
-          <w:color w:val="EE0000"/>
-        </w:rPr>
-        <w:t xml:space="preserve"> when stimuli are presented binocularly versus monocularly</w:t>
+        <w:t>.</w:t>
       </w:r>
     </w:p>
     <w:sectPr>
